--- a/pm/questions.docx
+++ b/pm/questions.docx
@@ -20,6 +20,19 @@
     </w:p>
     <w:p>
       <w:pPr>
+        <w:rPr>
+          <w:lang w:val="ru-RU"/>
+        </w:rPr>
+      </w:pPr>
+      <w:r>
+        <w:rPr>
+          <w:lang w:val="ru-RU"/>
+        </w:rPr>
+        <w:t>Выделенное лицо, взаимодействует 1) с заказчиком и планировщиком, и 2) распределяет работы между членами команды.</w:t>
+      </w:r>
+    </w:p>
+    <w:p>
+      <w:pPr>
         <w:pStyle w:val="a3"/>
         <w:numPr>
           <w:ilvl w:val="0"/>
@@ -125,6 +138,19 @@
     </w:p>
     <w:p>
       <w:pPr>
+        <w:rPr>
+          <w:lang w:val="ru-RU"/>
+        </w:rPr>
+      </w:pPr>
+      <w:r>
+        <w:rPr>
+          <w:lang w:val="ru-RU"/>
+        </w:rPr>
+        <w:t>Группа инициаторов работ: заказчик (представитель); непосредственный пользователь (представитель); пользователь, применяющий результаты, полученные с помощью данной системы; инвестор; менеджер по продажам; покупатель.</w:t>
+      </w:r>
+    </w:p>
+    <w:p>
+      <w:pPr>
         <w:pStyle w:val="a3"/>
         <w:numPr>
           <w:ilvl w:val="0"/>
@@ -143,6 +169,19 @@
     </w:p>
     <w:p>
       <w:pPr>
+        <w:rPr>
+          <w:lang w:val="ru-RU"/>
+        </w:rPr>
+      </w:pPr>
+      <w:r>
+        <w:rPr>
+          <w:lang w:val="ru-RU"/>
+        </w:rPr>
+        <w:t>Библиотекарь.</w:t>
+      </w:r>
+    </w:p>
+    <w:p>
+      <w:pPr>
         <w:pStyle w:val="a3"/>
         <w:numPr>
           <w:ilvl w:val="0"/>
@@ -161,6 +200,44 @@
     </w:p>
     <w:p>
       <w:pPr>
+        <w:rPr>
+          <w:lang w:val="ru-RU"/>
+        </w:rPr>
+      </w:pPr>
+      <w:r>
+        <w:rPr>
+          <w:lang w:val="ru-RU"/>
+        </w:rPr>
+        <w:t>Трассировка требования – прохождение исходного требования через последовательность трансформаций от одного представления к другому, сопровождающееся соответствующим анализом.</w:t>
+      </w:r>
+    </w:p>
+    <w:p>
+      <w:pPr>
+        <w:rPr>
+          <w:lang w:val="ru-RU"/>
+        </w:rPr>
+      </w:pPr>
+      <w:r>
+        <w:rPr>
+          <w:lang w:val="ru-RU"/>
+        </w:rPr>
+        <w:t>Бывают: исходное представление, унифицированные представления, типизированное представление, модельные представления уровня анализа</w:t>
+      </w:r>
+      <w:r>
+        <w:rPr>
+          <w:lang w:val="ru-RU"/>
+        </w:rPr>
+        <w:t>, модельные представления уровня конструирования, программные представления, документальные представления</w:t>
+      </w:r>
+      <w:r>
+        <w:rPr>
+          <w:lang w:val="ru-RU"/>
+        </w:rPr>
+        <w:t>.</w:t>
+      </w:r>
+    </w:p>
+    <w:p>
+      <w:pPr>
         <w:pStyle w:val="a3"/>
         <w:numPr>
           <w:ilvl w:val="0"/>
@@ -179,6 +256,25 @@
     </w:p>
     <w:p>
       <w:pPr>
+        <w:rPr>
+          <w:lang w:val="ru-RU"/>
+        </w:rPr>
+      </w:pPr>
+      <w:r>
+        <w:rPr>
+          <w:lang w:val="ru-RU"/>
+        </w:rPr>
+        <w:t>Требования: дополнительные, модифицирующие, отменяющие.</w:t>
+      </w:r>
+      <w:r>
+        <w:rPr>
+          <w:lang w:val="ru-RU"/>
+        </w:rPr>
+        <w:t xml:space="preserve"> Основной инструмент анализа – трассировка.</w:t>
+      </w:r>
+    </w:p>
+    <w:p>
+      <w:pPr>
         <w:pStyle w:val="a3"/>
         <w:numPr>
           <w:ilvl w:val="0"/>
@@ -197,6 +293,19 @@
     </w:p>
     <w:p>
       <w:pPr>
+        <w:rPr>
+          <w:lang w:val="ru-RU"/>
+        </w:rPr>
+      </w:pPr>
+      <w:r>
+        <w:rPr>
+          <w:lang w:val="ru-RU"/>
+        </w:rPr>
+        <w:t>Стоимость ПО включает издержки в течение всего времени жизни системы, а не только затраты на разработку или исполнение программ.</w:t>
+      </w:r>
+    </w:p>
+    <w:p>
+      <w:pPr>
         <w:pStyle w:val="a3"/>
         <w:numPr>
           <w:ilvl w:val="0"/>
@@ -228,7 +337,21 @@
         <w:rPr>
           <w:lang w:val="ru-RU"/>
         </w:rPr>
-        <w:t>Функции, попучения, технологические функции разработчиков проекта.</w:t>
+        <w:t xml:space="preserve">Функции, </w:t>
+      </w:r>
+      <w:proofErr w:type="spellStart"/>
+      <w:r>
+        <w:rPr>
+          <w:lang w:val="ru-RU"/>
+        </w:rPr>
+        <w:t>попучения</w:t>
+      </w:r>
+      <w:proofErr w:type="spellEnd"/>
+      <w:r>
+        <w:rPr>
+          <w:lang w:val="ru-RU"/>
+        </w:rPr>
+        <w:t>, технологические функции разработчиков проекта.</w:t>
       </w:r>
     </w:p>
     <w:p>
@@ -269,6 +392,31 @@
     </w:p>
     <w:p>
       <w:pPr>
+        <w:rPr>
+          <w:lang w:val="ru-RU"/>
+        </w:rPr>
+      </w:pPr>
+      <w:r>
+        <w:rPr>
+          <w:lang w:val="ru-RU"/>
+        </w:rPr>
+        <w:t>Создание условий для разработки</w:t>
+      </w:r>
+      <w:r>
+        <w:rPr>
+          <w:lang w:val="ru-RU"/>
+        </w:rPr>
+        <w:t>, взаимодействие с заказчиком</w:t>
+      </w:r>
+      <w:r>
+        <w:rPr>
+          <w:lang w:val="ru-RU"/>
+        </w:rPr>
+        <w:t>.</w:t>
+      </w:r>
+    </w:p>
+    <w:p>
+      <w:pPr>
         <w:pStyle w:val="a3"/>
         <w:numPr>
           <w:ilvl w:val="0"/>
@@ -287,19 +435,45 @@
     </w:p>
     <w:p>
       <w:pPr>
-        <w:pStyle w:val="a3"/>
-        <w:numPr>
-          <w:ilvl w:val="0"/>
-          <w:numId w:val="1"/>
-        </w:numPr>
-        <w:rPr>
-          <w:lang w:val="ru-RU"/>
-        </w:rPr>
-      </w:pPr>
-      <w:r>
-        <w:rPr>
-          <w:lang w:val="ru-RU"/>
-        </w:rPr>
+        <w:rPr>
+          <w:lang w:val="ru-RU"/>
+        </w:rPr>
+      </w:pPr>
+      <w:r>
+        <w:rPr>
+          <w:lang w:val="ru-RU"/>
+        </w:rPr>
+        <w:t>Распределение работ среди членов команды</w:t>
+      </w:r>
+      <w:r>
+        <w:rPr>
+          <w:lang w:val="ru-RU"/>
+        </w:rPr>
+        <w:t xml:space="preserve"> (управление и планирование)</w:t>
+      </w:r>
+      <w:r>
+        <w:rPr>
+          <w:lang w:val="ru-RU"/>
+        </w:rPr>
+        <w:t>.</w:t>
+      </w:r>
+    </w:p>
+    <w:p>
+      <w:pPr>
+        <w:pStyle w:val="a3"/>
+        <w:numPr>
+          <w:ilvl w:val="0"/>
+          <w:numId w:val="1"/>
+        </w:numPr>
+        <w:rPr>
+          <w:lang w:val="ru-RU"/>
+        </w:rPr>
+      </w:pPr>
+      <w:r>
+        <w:rPr>
+          <w:lang w:val="ru-RU"/>
+        </w:rPr>
+        <w:lastRenderedPageBreak/>
         <w:t>Совмещение ролей. Рекомендации при необходимости совмещения ролей.</w:t>
       </w:r>
     </w:p>
@@ -323,6 +497,19 @@
     </w:p>
     <w:p>
       <w:pPr>
+        <w:rPr>
+          <w:lang w:val="ru-RU"/>
+        </w:rPr>
+      </w:pPr>
+      <w:r>
+        <w:rPr>
+          <w:lang w:val="ru-RU"/>
+        </w:rPr>
+        <w:t>Архитектор проекта, проектировщики подсистем, руководители команд разработки подсистем, специалист по пользовательскому интерфейсу, эксперт предметной области.</w:t>
+      </w:r>
+    </w:p>
+    <w:p>
+      <w:pPr>
         <w:pStyle w:val="a3"/>
         <w:numPr>
           <w:ilvl w:val="0"/>
@@ -341,6 +528,33 @@
     </w:p>
     <w:p>
       <w:pPr>
+        <w:rPr>
+          <w:lang w:val="ru-RU"/>
+        </w:rPr>
+      </w:pPr>
+      <w:r>
+        <w:rPr>
+          <w:lang w:val="ru-RU"/>
+        </w:rPr>
+        <w:t xml:space="preserve">Определяются кадровые потребности проекта, осуществляется привлечение сотрудников. Подбирается </w:t>
+      </w:r>
+      <w:proofErr w:type="spellStart"/>
+      <w:r>
+        <w:rPr>
+          <w:lang w:val="ru-RU"/>
+        </w:rPr>
+        <w:t>идер</w:t>
+      </w:r>
+      <w:proofErr w:type="spellEnd"/>
+      <w:r>
+        <w:rPr>
+          <w:lang w:val="ru-RU"/>
+        </w:rPr>
+        <w:t xml:space="preserve"> коллектива.</w:t>
+      </w:r>
+    </w:p>
+    <w:p>
+      <w:pPr>
         <w:pStyle w:val="a3"/>
         <w:numPr>
           <w:ilvl w:val="0"/>
@@ -431,6 +645,43 @@
     </w:p>
     <w:p>
       <w:pPr>
+        <w:rPr>
+          <w:lang w:val="ru-RU"/>
+        </w:rPr>
+      </w:pPr>
+      <w:r>
+        <w:rPr>
+          <w:lang w:val="ru-RU"/>
+        </w:rPr>
+        <w:t>П</w:t>
+      </w:r>
+      <w:r>
+        <w:rPr>
+          <w:lang w:val="ru-RU"/>
+        </w:rPr>
+        <w:t>роекция пользовательского понятия «в</w:t>
+      </w:r>
+      <w:r>
+        <w:rPr>
+          <w:lang w:val="ru-RU"/>
+        </w:rPr>
+        <w:t>ремя жизни» на понятие разработ</w:t>
+      </w:r>
+      <w:r>
+        <w:rPr>
+          <w:lang w:val="ru-RU"/>
+        </w:rPr>
+        <w:t>чика «технологический цикл (цикл разработки)»</w:t>
+      </w:r>
+      <w:r>
+        <w:rPr>
+          <w:lang w:val="ru-RU"/>
+        </w:rPr>
+        <w:t>.</w:t>
+      </w:r>
+    </w:p>
+    <w:p>
+      <w:pPr>
         <w:pStyle w:val="a3"/>
         <w:numPr>
           <w:ilvl w:val="0"/>
@@ -449,6 +700,55 @@
     </w:p>
     <w:p>
       <w:pPr>
+        <w:rPr>
+          <w:lang w:val="ru-RU"/>
+        </w:rPr>
+      </w:pPr>
+      <w:r>
+        <w:rPr>
+          <w:lang w:val="ru-RU"/>
+        </w:rPr>
+        <w:t>Предварительное</w:t>
+      </w:r>
+      <w:r>
+        <w:rPr>
+          <w:lang w:val="ru-RU"/>
+        </w:rPr>
+        <w:t xml:space="preserve"> техни</w:t>
+      </w:r>
+      <w:r>
+        <w:rPr>
+          <w:lang w:val="ru-RU"/>
+        </w:rPr>
+        <w:t>ческое описание</w:t>
+      </w:r>
+      <w:r>
+        <w:rPr>
+          <w:lang w:val="ru-RU"/>
+        </w:rPr>
+        <w:t xml:space="preserve"> </w:t>
+      </w:r>
+      <w:r>
+        <w:rPr>
+          <w:lang w:val="ru-RU"/>
+        </w:rPr>
+        <w:t>системы</w:t>
+      </w:r>
+      <w:r>
+        <w:rPr>
+          <w:lang w:val="ru-RU"/>
+        </w:rPr>
+        <w:t>, которое строится в ходе специального этапа конструирования</w:t>
+      </w:r>
+      <w:r>
+        <w:rPr>
+          <w:lang w:val="ru-RU"/>
+        </w:rPr>
+        <w:t>.</w:t>
+      </w:r>
+    </w:p>
+    <w:p>
+      <w:pPr>
         <w:pStyle w:val="a3"/>
         <w:numPr>
           <w:ilvl w:val="0"/>
@@ -467,6 +767,25 @@
     </w:p>
     <w:p>
       <w:pPr>
+        <w:rPr>
+          <w:lang w:val="ru-RU"/>
+        </w:rPr>
+      </w:pPr>
+      <w:r>
+        <w:rPr>
+          <w:lang w:val="ru-RU"/>
+        </w:rPr>
+        <w:t>На каждой фазе проекта строятся работоспособные продукты, развиваемые в дальнейшем путем обогащения функциональности и интерфейса</w:t>
+      </w:r>
+      <w:r>
+        <w:rPr>
+          <w:lang w:val="ru-RU"/>
+        </w:rPr>
+        <w:t>.</w:t>
+      </w:r>
+    </w:p>
+    <w:p>
+      <w:pPr>
         <w:pStyle w:val="a3"/>
         <w:numPr>
           <w:ilvl w:val="0"/>
@@ -485,6 +804,19 @@
     </w:p>
     <w:p>
       <w:pPr>
+        <w:rPr>
+          <w:lang w:val="ru-RU"/>
+        </w:rPr>
+      </w:pPr>
+      <w:r>
+        <w:rPr>
+          <w:lang w:val="ru-RU"/>
+        </w:rPr>
+        <w:t>Итерации не отменяют результаты друг друга, но дополняют их.</w:t>
+      </w:r>
+    </w:p>
+    <w:p>
+      <w:pPr>
         <w:pStyle w:val="a3"/>
         <w:numPr>
           <w:ilvl w:val="0"/>
@@ -521,6 +853,19 @@
     </w:p>
     <w:p>
       <w:pPr>
+        <w:rPr>
+          <w:lang w:val="ru-RU"/>
+        </w:rPr>
+      </w:pPr>
+      <w:r>
+        <w:rPr>
+          <w:lang w:val="ru-RU"/>
+        </w:rPr>
+        <w:t>Итерация – это исправление ошибок.</w:t>
+      </w:r>
+    </w:p>
+    <w:p>
+      <w:pPr>
         <w:pStyle w:val="a3"/>
         <w:numPr>
           <w:ilvl w:val="0"/>
@@ -539,6 +884,19 @@
     </w:p>
     <w:p>
       <w:pPr>
+        <w:rPr>
+          <w:lang w:val="ru-RU"/>
+        </w:rPr>
+      </w:pPr>
+      <w:r>
+        <w:rPr>
+          <w:lang w:val="ru-RU"/>
+        </w:rPr>
+        <w:t>Возврат на предыдущие этапы, разработка по итерациям.</w:t>
+      </w:r>
+    </w:p>
+    <w:p>
+      <w:pPr>
         <w:pStyle w:val="a3"/>
         <w:numPr>
           <w:ilvl w:val="0"/>
@@ -687,6 +1045,7 @@
         <w:rPr>
           <w:lang w:val="ru-RU"/>
         </w:rPr>
+        <w:lastRenderedPageBreak/>
         <w:t xml:space="preserve">Суть методологии </w:t>
       </w:r>
       <w:r>
@@ -714,7 +1073,21 @@
         <w:rPr>
           <w:lang w:val="ru-RU"/>
         </w:rPr>
-        <w:t>Спринт. Планирование спринта.</w:t>
+        <w:t>Спринт</w:t>
+      </w:r>
+      <w:proofErr w:type="gramStart"/>
+      <w:r>
+        <w:rPr>
+          <w:lang w:val="ru-RU"/>
+        </w:rPr>
+        <w:t xml:space="preserve">. </w:t>
+      </w:r>
+      <w:proofErr w:type="gramEnd"/>
+      <w:r>
+        <w:rPr>
+          <w:lang w:val="ru-RU"/>
+        </w:rPr>
+        <w:t>Планирование спринта.</w:t>
       </w:r>
     </w:p>
     <w:p>
@@ -779,408 +1152,512 @@
     </w:p>
     <w:p>
       <w:pPr>
-        <w:pStyle w:val="a3"/>
-        <w:numPr>
-          <w:ilvl w:val="0"/>
-          <w:numId w:val="1"/>
-        </w:numPr>
-        <w:rPr>
-          <w:lang w:val="ru-RU"/>
-        </w:rPr>
-      </w:pPr>
-      <w:r>
-        <w:rPr>
-          <w:lang w:val="ru-RU"/>
-        </w:rPr>
-        <w:lastRenderedPageBreak/>
-        <w:t>К</w:t>
-      </w:r>
-      <w:r>
-        <w:rPr>
-          <w:lang w:val="ru-RU"/>
-        </w:rPr>
-        <w:t>лассификация</w:t>
-      </w:r>
-      <w:r>
-        <w:rPr>
-          <w:lang w:val="ru-RU"/>
-        </w:rPr>
-        <w:t xml:space="preserve"> средств </w:t>
-      </w:r>
-      <w:r>
-        <w:t>CASE</w:t>
-      </w:r>
-      <w:r>
-        <w:rPr>
-          <w:lang w:val="ru-RU"/>
-        </w:rPr>
-        <w:t>-технологий.</w:t>
-      </w:r>
-    </w:p>
-    <w:p>
-      <w:pPr>
-        <w:pStyle w:val="a3"/>
-        <w:numPr>
-          <w:ilvl w:val="0"/>
-          <w:numId w:val="1"/>
-        </w:numPr>
-        <w:rPr>
-          <w:lang w:val="ru-RU"/>
-        </w:rPr>
-      </w:pPr>
-      <w:r>
-        <w:rPr>
-          <w:lang w:val="ru-RU"/>
-        </w:rPr>
-        <w:t xml:space="preserve">Вспомогательные средства </w:t>
-      </w:r>
-      <w:r>
-        <w:t>CASE</w:t>
-      </w:r>
-      <w:r>
-        <w:rPr>
-          <w:lang w:val="ru-RU"/>
-        </w:rPr>
-        <w:t>-технологий.</w:t>
-      </w:r>
-    </w:p>
-    <w:p>
-      <w:pPr>
-        <w:pStyle w:val="a3"/>
-        <w:numPr>
-          <w:ilvl w:val="0"/>
-          <w:numId w:val="1"/>
-        </w:numPr>
-        <w:rPr>
-          <w:lang w:val="ru-RU"/>
-        </w:rPr>
-      </w:pPr>
-      <w:r>
-        <w:rPr>
-          <w:lang w:val="ru-RU"/>
-        </w:rPr>
-        <w:t xml:space="preserve">Инструментальные средства </w:t>
-      </w:r>
-      <w:r>
-        <w:t>CASE</w:t>
-      </w:r>
-      <w:r>
-        <w:rPr>
-          <w:lang w:val="ru-RU"/>
-        </w:rPr>
-        <w:t>-технологий.</w:t>
-      </w:r>
-    </w:p>
-    <w:p>
-      <w:pPr>
-        <w:pStyle w:val="a3"/>
-        <w:numPr>
-          <w:ilvl w:val="0"/>
-          <w:numId w:val="1"/>
-        </w:numPr>
-        <w:rPr>
-          <w:lang w:val="ru-RU"/>
-        </w:rPr>
-      </w:pPr>
-      <w:r>
-        <w:rPr>
-          <w:lang w:val="ru-RU"/>
-        </w:rPr>
-        <w:t xml:space="preserve">Интегрированные среды </w:t>
-      </w:r>
-      <w:r>
-        <w:t>CASE</w:t>
-      </w:r>
-      <w:r>
-        <w:rPr>
-          <w:lang w:val="ru-RU"/>
-        </w:rPr>
-        <w:t>-технологий.</w:t>
-      </w:r>
-    </w:p>
-    <w:p>
-      <w:pPr>
-        <w:pStyle w:val="a3"/>
-        <w:numPr>
-          <w:ilvl w:val="0"/>
-          <w:numId w:val="1"/>
-        </w:numPr>
-        <w:rPr>
-          <w:lang w:val="ru-RU"/>
-        </w:rPr>
-      </w:pPr>
-      <w:r>
-        <w:rPr>
-          <w:lang w:val="ru-RU"/>
-        </w:rPr>
-        <w:t>Управление временем проекта. Календарный план.</w:t>
-      </w:r>
-    </w:p>
-    <w:p>
-      <w:pPr>
-        <w:pStyle w:val="a3"/>
-        <w:numPr>
-          <w:ilvl w:val="0"/>
-          <w:numId w:val="1"/>
-        </w:numPr>
-        <w:rPr>
-          <w:lang w:val="ru-RU"/>
-        </w:rPr>
-      </w:pPr>
-      <w:r>
-        <w:rPr>
-          <w:lang w:val="ru-RU"/>
-        </w:rPr>
-        <w:t>Управление рисками.</w:t>
-      </w:r>
-    </w:p>
-    <w:p>
-      <w:pPr>
-        <w:pStyle w:val="a3"/>
-        <w:numPr>
-          <w:ilvl w:val="0"/>
-          <w:numId w:val="1"/>
-        </w:numPr>
-        <w:rPr>
-          <w:lang w:val="ru-RU"/>
-        </w:rPr>
-      </w:pPr>
-      <w:r>
-        <w:rPr>
-          <w:lang w:val="ru-RU"/>
-        </w:rPr>
-        <w:t>Составляющие рисков.</w:t>
-      </w:r>
-    </w:p>
-    <w:p>
-      <w:pPr>
-        <w:pStyle w:val="a3"/>
-        <w:numPr>
-          <w:ilvl w:val="0"/>
-          <w:numId w:val="1"/>
-        </w:numPr>
-        <w:rPr>
-          <w:lang w:val="ru-RU"/>
-        </w:rPr>
-      </w:pPr>
-      <w:r>
-        <w:rPr>
-          <w:lang w:val="ru-RU"/>
-        </w:rPr>
-        <w:t>Является ли последовательный проект более рискованным, чем итеративный?</w:t>
-      </w:r>
-    </w:p>
-    <w:p>
-      <w:pPr>
-        <w:pStyle w:val="a3"/>
-        <w:numPr>
-          <w:ilvl w:val="0"/>
-          <w:numId w:val="1"/>
-        </w:numPr>
-        <w:rPr>
-          <w:lang w:val="ru-RU"/>
-        </w:rPr>
-      </w:pPr>
-      <w:r>
-        <w:rPr>
-          <w:lang w:val="ru-RU"/>
-        </w:rPr>
-        <w:t>Верно ли утверждение, что низкая квалификация работников всегда приводит к повышенным рискам?</w:t>
-      </w:r>
-    </w:p>
-    <w:p>
-      <w:pPr>
-        <w:pStyle w:val="a3"/>
-        <w:numPr>
-          <w:ilvl w:val="0"/>
-          <w:numId w:val="1"/>
-        </w:numPr>
-        <w:rPr>
-          <w:lang w:val="ru-RU"/>
-        </w:rPr>
-      </w:pPr>
-      <w:r>
-        <w:rPr>
-          <w:lang w:val="ru-RU"/>
-        </w:rPr>
-        <w:t>Управление качеством. План управления качеством.</w:t>
-      </w:r>
-    </w:p>
-    <w:p>
-      <w:pPr>
-        <w:pStyle w:val="a3"/>
-        <w:numPr>
-          <w:ilvl w:val="0"/>
-          <w:numId w:val="1"/>
-        </w:numPr>
-        <w:rPr>
-          <w:lang w:val="ru-RU"/>
-        </w:rPr>
-      </w:pPr>
-      <w:r>
-        <w:rPr>
-          <w:lang w:val="ru-RU"/>
-        </w:rPr>
-        <w:t>Первоочередные задачи при составлении планов проекта.</w:t>
-      </w:r>
-    </w:p>
-    <w:p>
-      <w:pPr>
-        <w:pStyle w:val="a3"/>
-        <w:numPr>
-          <w:ilvl w:val="0"/>
-          <w:numId w:val="1"/>
-        </w:numPr>
-        <w:rPr>
-          <w:lang w:val="ru-RU"/>
-        </w:rPr>
-      </w:pPr>
-      <w:r>
-        <w:rPr>
-          <w:lang w:val="ru-RU"/>
-        </w:rPr>
-        <w:t>Допускается ли корректировка планов последовательного проекта?</w:t>
-      </w:r>
-    </w:p>
-    <w:p>
-      <w:pPr>
-        <w:pStyle w:val="a3"/>
-        <w:numPr>
-          <w:ilvl w:val="0"/>
-          <w:numId w:val="1"/>
-        </w:numPr>
-        <w:rPr>
-          <w:lang w:val="ru-RU"/>
-        </w:rPr>
-      </w:pPr>
-      <w:r>
-        <w:rPr>
-          <w:lang w:val="ru-RU"/>
-        </w:rPr>
-        <w:t xml:space="preserve">Допускается ли корректировка планов </w:t>
-      </w:r>
-      <w:r>
-        <w:rPr>
-          <w:lang w:val="ru-RU"/>
-        </w:rPr>
-        <w:t>итеративно развиваемого</w:t>
-      </w:r>
-      <w:r>
-        <w:rPr>
-          <w:lang w:val="ru-RU"/>
-        </w:rPr>
-        <w:t xml:space="preserve"> проекта?</w:t>
-      </w:r>
-    </w:p>
-    <w:p>
-      <w:pPr>
-        <w:pStyle w:val="a3"/>
-        <w:numPr>
-          <w:ilvl w:val="0"/>
-          <w:numId w:val="1"/>
-        </w:numPr>
-        <w:rPr>
-          <w:lang w:val="ru-RU"/>
-        </w:rPr>
-      </w:pPr>
-      <w:r>
-        <w:rPr>
-          <w:lang w:val="ru-RU"/>
-        </w:rPr>
-        <w:t>Текущее наблюдение за ходом развития проекта.</w:t>
-      </w:r>
-    </w:p>
-    <w:p>
-      <w:pPr>
-        <w:pStyle w:val="a3"/>
-        <w:numPr>
-          <w:ilvl w:val="0"/>
-          <w:numId w:val="1"/>
-        </w:numPr>
-        <w:rPr>
-          <w:lang w:val="ru-RU"/>
-        </w:rPr>
-      </w:pPr>
-      <w:r>
-        <w:rPr>
-          <w:lang w:val="ru-RU"/>
-        </w:rPr>
-        <w:t>Внешняя оценка результатов проектной деятельности.</w:t>
-      </w:r>
-    </w:p>
-    <w:p>
-      <w:pPr>
-        <w:pStyle w:val="a3"/>
-        <w:numPr>
-          <w:ilvl w:val="0"/>
-          <w:numId w:val="1"/>
-        </w:numPr>
-        <w:rPr>
-          <w:lang w:val="ru-RU"/>
-        </w:rPr>
-      </w:pPr>
-      <w:r>
-        <w:rPr>
-          <w:lang w:val="ru-RU"/>
-        </w:rPr>
-        <w:t>Содержание контроля хода проектных работ со стороны менеджера.</w:t>
-      </w:r>
-    </w:p>
-    <w:p>
-      <w:pPr>
-        <w:pStyle w:val="a3"/>
-        <w:numPr>
-          <w:ilvl w:val="0"/>
-          <w:numId w:val="1"/>
-        </w:numPr>
-        <w:rPr>
-          <w:lang w:val="ru-RU"/>
-        </w:rPr>
-      </w:pPr>
-      <w:r>
-        <w:rPr>
-          <w:lang w:val="ru-RU"/>
-        </w:rPr>
-        <w:t>Что понимается под результативностью проектной деятельности?</w:t>
-      </w:r>
-    </w:p>
-    <w:p>
-      <w:pPr>
-        <w:pStyle w:val="a3"/>
-        <w:numPr>
-          <w:ilvl w:val="0"/>
-          <w:numId w:val="1"/>
-        </w:numPr>
-        <w:rPr>
-          <w:lang w:val="ru-RU"/>
-        </w:rPr>
-      </w:pPr>
-      <w:r>
-        <w:rPr>
-          <w:lang w:val="ru-RU"/>
-        </w:rPr>
-        <w:t>Что такое характеристическое свойство рабочего продукта?</w:t>
-      </w:r>
-    </w:p>
-    <w:p>
-      <w:pPr>
-        <w:pStyle w:val="a3"/>
-        <w:numPr>
-          <w:ilvl w:val="0"/>
-          <w:numId w:val="1"/>
-        </w:numPr>
-        <w:rPr>
-          <w:lang w:val="ru-RU"/>
-        </w:rPr>
-      </w:pPr>
-      <w:r>
-        <w:rPr>
-          <w:lang w:val="ru-RU"/>
-        </w:rPr>
-        <w:t>Контроль версий в командной работе. Системы контроля версий.</w:t>
+        <w:rPr>
+          <w:lang w:val="ru-RU"/>
+        </w:rPr>
+      </w:pPr>
+      <w:r>
+        <w:rPr>
+          <w:lang w:val="ru-RU"/>
+        </w:rPr>
+        <w:t>Интегрированные технологии поддержки разработки ПО.</w:t>
       </w:r>
       <w:bookmarkStart w:id="0" w:name="_GoBack"/>
       <w:bookmarkEnd w:id="0"/>
+    </w:p>
+    <w:p>
+      <w:pPr>
+        <w:pStyle w:val="a3"/>
+        <w:numPr>
+          <w:ilvl w:val="0"/>
+          <w:numId w:val="1"/>
+        </w:numPr>
+        <w:rPr>
+          <w:lang w:val="ru-RU"/>
+        </w:rPr>
+      </w:pPr>
+      <w:r>
+        <w:rPr>
+          <w:lang w:val="ru-RU"/>
+        </w:rPr>
+        <w:t>К</w:t>
+      </w:r>
+      <w:r>
+        <w:rPr>
+          <w:lang w:val="ru-RU"/>
+        </w:rPr>
+        <w:t>лассификация</w:t>
+      </w:r>
+      <w:r>
+        <w:rPr>
+          <w:lang w:val="ru-RU"/>
+        </w:rPr>
+        <w:t xml:space="preserve"> средств </w:t>
+      </w:r>
+      <w:r>
+        <w:t>CASE</w:t>
+      </w:r>
+      <w:r>
+        <w:rPr>
+          <w:lang w:val="ru-RU"/>
+        </w:rPr>
+        <w:t>-технологий.</w:t>
+      </w:r>
+    </w:p>
+    <w:p>
+      <w:pPr>
+        <w:pStyle w:val="a3"/>
+        <w:numPr>
+          <w:ilvl w:val="0"/>
+          <w:numId w:val="1"/>
+        </w:numPr>
+        <w:rPr>
+          <w:lang w:val="ru-RU"/>
+        </w:rPr>
+      </w:pPr>
+      <w:r>
+        <w:rPr>
+          <w:lang w:val="ru-RU"/>
+        </w:rPr>
+        <w:t xml:space="preserve">Вспомогательные средства </w:t>
+      </w:r>
+      <w:r>
+        <w:t>CASE</w:t>
+      </w:r>
+      <w:r>
+        <w:rPr>
+          <w:lang w:val="ru-RU"/>
+        </w:rPr>
+        <w:t>-технологий.</w:t>
+      </w:r>
+    </w:p>
+    <w:p>
+      <w:pPr>
+        <w:pStyle w:val="a3"/>
+        <w:numPr>
+          <w:ilvl w:val="0"/>
+          <w:numId w:val="1"/>
+        </w:numPr>
+        <w:rPr>
+          <w:lang w:val="ru-RU"/>
+        </w:rPr>
+      </w:pPr>
+      <w:r>
+        <w:rPr>
+          <w:lang w:val="ru-RU"/>
+        </w:rPr>
+        <w:t xml:space="preserve">Инструментальные средства </w:t>
+      </w:r>
+      <w:r>
+        <w:t>CASE</w:t>
+      </w:r>
+      <w:r>
+        <w:rPr>
+          <w:lang w:val="ru-RU"/>
+        </w:rPr>
+        <w:t>-технологий.</w:t>
+      </w:r>
+    </w:p>
+    <w:p>
+      <w:pPr>
+        <w:pStyle w:val="a3"/>
+        <w:numPr>
+          <w:ilvl w:val="0"/>
+          <w:numId w:val="1"/>
+        </w:numPr>
+        <w:rPr>
+          <w:lang w:val="ru-RU"/>
+        </w:rPr>
+      </w:pPr>
+      <w:r>
+        <w:rPr>
+          <w:lang w:val="ru-RU"/>
+        </w:rPr>
+        <w:t xml:space="preserve">Интегрированные среды </w:t>
+      </w:r>
+      <w:r>
+        <w:t>CASE</w:t>
+      </w:r>
+      <w:r>
+        <w:rPr>
+          <w:lang w:val="ru-RU"/>
+        </w:rPr>
+        <w:t>-технологий.</w:t>
+      </w:r>
+    </w:p>
+    <w:p>
+      <w:pPr>
+        <w:pStyle w:val="a3"/>
+        <w:numPr>
+          <w:ilvl w:val="0"/>
+          <w:numId w:val="1"/>
+        </w:numPr>
+        <w:rPr>
+          <w:lang w:val="ru-RU"/>
+        </w:rPr>
+      </w:pPr>
+      <w:r>
+        <w:rPr>
+          <w:lang w:val="ru-RU"/>
+        </w:rPr>
+        <w:t>Управление временем проекта</w:t>
+      </w:r>
+      <w:proofErr w:type="gramStart"/>
+      <w:r>
+        <w:rPr>
+          <w:lang w:val="ru-RU"/>
+        </w:rPr>
+        <w:t xml:space="preserve">. </w:t>
+      </w:r>
+      <w:proofErr w:type="gramEnd"/>
+      <w:r>
+        <w:rPr>
+          <w:lang w:val="ru-RU"/>
+        </w:rPr>
+        <w:t>Календарный план.</w:t>
+      </w:r>
+    </w:p>
+    <w:p>
+      <w:pPr>
+        <w:rPr>
+          <w:lang w:val="ru-RU"/>
+        </w:rPr>
+      </w:pPr>
+      <w:r>
+        <w:rPr>
+          <w:lang w:val="ru-RU"/>
+        </w:rPr>
+        <w:t>Календарный план – это поэтапно разбитая и упорядоченная по времени выполнения последовательность работ проекта.</w:t>
+      </w:r>
+    </w:p>
+    <w:p>
+      <w:pPr>
+        <w:rPr>
+          <w:lang w:val="ru-RU"/>
+        </w:rPr>
+      </w:pPr>
+      <w:r>
+        <w:rPr>
+          <w:lang w:val="ru-RU"/>
+        </w:rPr>
+        <w:t>Не нагляден при распараллеливании работ. Для этого используются сетевые графики.</w:t>
+      </w:r>
+    </w:p>
+    <w:p>
+      <w:pPr>
+        <w:pStyle w:val="a3"/>
+        <w:numPr>
+          <w:ilvl w:val="0"/>
+          <w:numId w:val="1"/>
+        </w:numPr>
+        <w:rPr>
+          <w:lang w:val="ru-RU"/>
+        </w:rPr>
+      </w:pPr>
+      <w:r>
+        <w:rPr>
+          <w:lang w:val="ru-RU"/>
+        </w:rPr>
+        <w:t>Управление рисками.</w:t>
+      </w:r>
+    </w:p>
+    <w:p>
+      <w:pPr>
+        <w:rPr>
+          <w:lang w:val="ru-RU"/>
+        </w:rPr>
+      </w:pPr>
+      <w:r>
+        <w:rPr>
+          <w:lang w:val="ru-RU"/>
+        </w:rPr>
+        <w:t>Риск – это любая причина, по которой развитие проекта может быть прервано. План управления рисками – идентификация рисков для данного проекта и мероприятия, снижающие зависимость проектов от рисков. Исключение риска, уменьшение риска, предупреждение ущерба от риска, планирование действий в непредвиденных ситуациях</w:t>
+      </w:r>
+    </w:p>
+    <w:p>
+      <w:pPr>
+        <w:pStyle w:val="a3"/>
+        <w:numPr>
+          <w:ilvl w:val="0"/>
+          <w:numId w:val="1"/>
+        </w:numPr>
+        <w:rPr>
+          <w:lang w:val="ru-RU"/>
+        </w:rPr>
+      </w:pPr>
+      <w:r>
+        <w:rPr>
+          <w:lang w:val="ru-RU"/>
+        </w:rPr>
+        <w:t>Составляющие рисков.</w:t>
+      </w:r>
+    </w:p>
+    <w:p>
+      <w:pPr>
+        <w:pStyle w:val="a3"/>
+        <w:numPr>
+          <w:ilvl w:val="0"/>
+          <w:numId w:val="1"/>
+        </w:numPr>
+        <w:rPr>
+          <w:lang w:val="ru-RU"/>
+        </w:rPr>
+      </w:pPr>
+      <w:r>
+        <w:rPr>
+          <w:lang w:val="ru-RU"/>
+        </w:rPr>
+        <w:t>Является ли последовательный проект более рискованным, чем итеративный?</w:t>
+      </w:r>
+    </w:p>
+    <w:p>
+      <w:pPr>
+        <w:pStyle w:val="a3"/>
+        <w:numPr>
+          <w:ilvl w:val="0"/>
+          <w:numId w:val="1"/>
+        </w:numPr>
+        <w:rPr>
+          <w:lang w:val="ru-RU"/>
+        </w:rPr>
+      </w:pPr>
+      <w:r>
+        <w:rPr>
+          <w:lang w:val="ru-RU"/>
+        </w:rPr>
+        <w:t>Верно ли утверждение, что низкая квалификация работников всегда приводит к повышенным рискам?</w:t>
+      </w:r>
+    </w:p>
+    <w:p>
+      <w:pPr>
+        <w:pStyle w:val="a3"/>
+        <w:numPr>
+          <w:ilvl w:val="0"/>
+          <w:numId w:val="1"/>
+        </w:numPr>
+        <w:rPr>
+          <w:lang w:val="ru-RU"/>
+        </w:rPr>
+      </w:pPr>
+      <w:r>
+        <w:rPr>
+          <w:lang w:val="ru-RU"/>
+        </w:rPr>
+        <w:t>Управление качеством.</w:t>
+      </w:r>
+      <w:r>
+        <w:rPr>
+          <w:lang w:val="ru-RU"/>
+        </w:rPr>
+        <w:t xml:space="preserve"> </w:t>
+      </w:r>
+      <w:r>
+        <w:rPr>
+          <w:lang w:val="ru-RU"/>
+        </w:rPr>
+        <w:t>План управления качеством.</w:t>
+      </w:r>
+    </w:p>
+    <w:p>
+      <w:pPr>
+        <w:rPr>
+          <w:lang w:val="ru-RU"/>
+        </w:rPr>
+      </w:pPr>
+      <w:r>
+        <w:rPr>
+          <w:lang w:val="ru-RU"/>
+        </w:rPr>
+        <w:t>План управления качеством – это перечень мероприятий, которые проводятся в контрольных точках жизненного цикла проекта для измерения и оценки определенных показателей, характеризующих достигаемые результаты.</w:t>
+      </w:r>
+    </w:p>
+    <w:p>
+      <w:pPr>
+        <w:pStyle w:val="a3"/>
+        <w:numPr>
+          <w:ilvl w:val="0"/>
+          <w:numId w:val="1"/>
+        </w:numPr>
+        <w:rPr>
+          <w:lang w:val="ru-RU"/>
+        </w:rPr>
+      </w:pPr>
+      <w:r>
+        <w:rPr>
+          <w:lang w:val="ru-RU"/>
+        </w:rPr>
+        <w:t>Первоочередные задачи при составлении планов проекта.</w:t>
+      </w:r>
+    </w:p>
+    <w:p>
+      <w:pPr>
+        <w:pStyle w:val="a3"/>
+        <w:numPr>
+          <w:ilvl w:val="0"/>
+          <w:numId w:val="1"/>
+        </w:numPr>
+        <w:rPr>
+          <w:lang w:val="ru-RU"/>
+        </w:rPr>
+      </w:pPr>
+      <w:r>
+        <w:rPr>
+          <w:lang w:val="ru-RU"/>
+        </w:rPr>
+        <w:t>Допускается ли корректировка планов последовательного проекта?</w:t>
+      </w:r>
+    </w:p>
+    <w:p>
+      <w:pPr>
+        <w:pStyle w:val="a3"/>
+        <w:numPr>
+          <w:ilvl w:val="0"/>
+          <w:numId w:val="1"/>
+        </w:numPr>
+        <w:rPr>
+          <w:lang w:val="ru-RU"/>
+        </w:rPr>
+      </w:pPr>
+      <w:r>
+        <w:rPr>
+          <w:lang w:val="ru-RU"/>
+        </w:rPr>
+        <w:t xml:space="preserve">Допускается ли корректировка планов </w:t>
+      </w:r>
+      <w:r>
+        <w:rPr>
+          <w:lang w:val="ru-RU"/>
+        </w:rPr>
+        <w:t>итеративно развиваемого</w:t>
+      </w:r>
+      <w:r>
+        <w:rPr>
+          <w:lang w:val="ru-RU"/>
+        </w:rPr>
+        <w:t xml:space="preserve"> проекта?</w:t>
+      </w:r>
+    </w:p>
+    <w:p>
+      <w:pPr>
+        <w:pStyle w:val="a3"/>
+        <w:numPr>
+          <w:ilvl w:val="0"/>
+          <w:numId w:val="1"/>
+        </w:numPr>
+        <w:rPr>
+          <w:lang w:val="ru-RU"/>
+        </w:rPr>
+      </w:pPr>
+      <w:r>
+        <w:rPr>
+          <w:lang w:val="ru-RU"/>
+        </w:rPr>
+        <w:t>Текущее наблюдение за ходом развития проекта.</w:t>
+      </w:r>
+    </w:p>
+    <w:p>
+      <w:pPr>
+        <w:pStyle w:val="a3"/>
+        <w:numPr>
+          <w:ilvl w:val="0"/>
+          <w:numId w:val="1"/>
+        </w:numPr>
+        <w:rPr>
+          <w:lang w:val="ru-RU"/>
+        </w:rPr>
+      </w:pPr>
+      <w:r>
+        <w:rPr>
+          <w:lang w:val="ru-RU"/>
+        </w:rPr>
+        <w:t>Внешняя оценка результатов проектной деятельности.</w:t>
+      </w:r>
+    </w:p>
+    <w:p>
+      <w:pPr>
+        <w:pStyle w:val="a3"/>
+        <w:numPr>
+          <w:ilvl w:val="0"/>
+          <w:numId w:val="1"/>
+        </w:numPr>
+        <w:rPr>
+          <w:lang w:val="ru-RU"/>
+        </w:rPr>
+      </w:pPr>
+      <w:r>
+        <w:rPr>
+          <w:lang w:val="ru-RU"/>
+        </w:rPr>
+        <w:t>Содержание контроля хода проектных работ со стороны менеджера.</w:t>
+      </w:r>
+    </w:p>
+    <w:p>
+      <w:pPr>
+        <w:pStyle w:val="a3"/>
+        <w:numPr>
+          <w:ilvl w:val="0"/>
+          <w:numId w:val="1"/>
+        </w:numPr>
+        <w:rPr>
+          <w:lang w:val="ru-RU"/>
+        </w:rPr>
+      </w:pPr>
+      <w:r>
+        <w:rPr>
+          <w:lang w:val="ru-RU"/>
+        </w:rPr>
+        <w:t>Что понимается под результативностью проектной деятельности?</w:t>
+      </w:r>
+    </w:p>
+    <w:p>
+      <w:pPr>
+        <w:pStyle w:val="a3"/>
+        <w:numPr>
+          <w:ilvl w:val="0"/>
+          <w:numId w:val="1"/>
+        </w:numPr>
+        <w:rPr>
+          <w:lang w:val="ru-RU"/>
+        </w:rPr>
+      </w:pPr>
+      <w:r>
+        <w:rPr>
+          <w:lang w:val="ru-RU"/>
+        </w:rPr>
+        <w:t>Что такое характеристическое свойство рабочего продукта?</w:t>
+      </w:r>
+    </w:p>
+    <w:p>
+      <w:pPr>
+        <w:pStyle w:val="a3"/>
+        <w:numPr>
+          <w:ilvl w:val="0"/>
+          <w:numId w:val="1"/>
+        </w:numPr>
+        <w:rPr>
+          <w:lang w:val="ru-RU"/>
+        </w:rPr>
+      </w:pPr>
+      <w:r>
+        <w:rPr>
+          <w:lang w:val="ru-RU"/>
+        </w:rPr>
+        <w:t>Контроль версий в командной работе</w:t>
+      </w:r>
+      <w:proofErr w:type="gramStart"/>
+      <w:r>
+        <w:rPr>
+          <w:lang w:val="ru-RU"/>
+        </w:rPr>
+        <w:t xml:space="preserve">. </w:t>
+      </w:r>
+      <w:proofErr w:type="gramEnd"/>
+      <w:r>
+        <w:rPr>
+          <w:lang w:val="ru-RU"/>
+        </w:rPr>
+        <w:t>Системы контроля версий.</w:t>
+      </w:r>
     </w:p>
     <w:sectPr>
       <w:pgSz w:w="12240" w:h="15840"/>
